--- a/Developer_Docs/Other_User_Docs/Errors_Corrected.docx
+++ b/Developer_Docs/Other_User_Docs/Errors_Corrected.docx
@@ -48,28 +48,63 @@
           <w:b/>
           <w:u w:val="single"/>
         </w:rPr>
-        <w:t>Version 13.</w:t>
-      </w:r>
-      <w:r>
-        <w:rPr>
-          <w:b/>
-          <w:u w:val="single"/>
-        </w:rPr>
-        <w:t>2 (</w:t>
-      </w:r>
-      <w:r>
-        <w:rPr>
-          <w:b/>
-          <w:u w:val="single"/>
-        </w:rPr>
-        <w:t>~9/1/</w:t>
-      </w:r>
-      <w:r>
-        <w:rPr>
-          <w:b/>
-          <w:u w:val="single"/>
-        </w:rPr>
-        <w:t>/21) has</w:t>
+        <w:t>Version 1</w:t>
+      </w:r>
+      <w:r>
+        <w:rPr>
+          <w:b/>
+          <w:u w:val="single"/>
+        </w:rPr>
+        <w:t>4</w:t>
+      </w:r>
+      <w:r>
+        <w:rPr>
+          <w:b/>
+          <w:u w:val="single"/>
+        </w:rPr>
+        <w:t>.</w:t>
+      </w:r>
+      <w:r>
+        <w:rPr>
+          <w:b/>
+          <w:u w:val="single"/>
+        </w:rPr>
+        <w:t>0</w:t>
+      </w:r>
+      <w:r>
+        <w:rPr>
+          <w:b/>
+          <w:u w:val="single"/>
+        </w:rPr>
+        <w:t xml:space="preserve"> (~9/1</w:t>
+      </w:r>
+      <w:r>
+        <w:rPr>
+          <w:b/>
+          <w:u w:val="single"/>
+        </w:rPr>
+        <w:t>5</w:t>
+      </w:r>
+      <w:r>
+        <w:rPr>
+          <w:b/>
+          <w:u w:val="single"/>
+        </w:rPr>
+        <w:t>//2</w:t>
+      </w:r>
+      <w:r>
+        <w:rPr>
+          <w:b/>
+          <w:u w:val="single"/>
+        </w:rPr>
+        <w:t>2</w:t>
+      </w:r>
+      <w:r>
+        <w:rPr>
+          <w:b/>
+          <w:u w:val="single"/>
+        </w:rPr>
+        <w:t>) has</w:t>
       </w:r>
       <w:r>
         <w:rPr>
@@ -98,126 +133,60 @@
     </w:p>
     <w:p>
       <w:r>
-        <w:t>1) In subroutine OFP3_ELFE_1D a wrong variable was used for BAR length causing errors in engineering forces for BAR elements</w:t>
-      </w:r>
-    </w:p>
-    <w:p>
-      <w:pPr>
-        <w:rPr>
-          <w:bCs/>
-        </w:rPr>
-      </w:pPr>
-      <w:r>
-        <w:rPr>
-          <w:bCs/>
-        </w:rPr>
-        <w:t>2) In subroutine PRESSURE_DATA_PROC</w:t>
-      </w:r>
-      <w:r>
-        <w:rPr>
-          <w:bCs/>
-        </w:rPr>
-        <w:t xml:space="preserve"> variable NPDAT should have been initialized at the beginning of each subcase processed</w:t>
-      </w:r>
-    </w:p>
-    <w:p>
-      <w:pPr>
-        <w:rPr>
-          <w:bCs/>
-        </w:rPr>
-      </w:pPr>
-      <w:r>
-        <w:rPr>
-          <w:bCs/>
-        </w:rPr>
-        <w:t>3) Offsets were calculated in such a fashion that the offset values for the last grid in an element were used for all elements</w:t>
-      </w:r>
-    </w:p>
-    <w:p>
-      <w:pPr>
-        <w:rPr>
-          <w:bCs/>
-        </w:rPr>
-      </w:pPr>
-      <w:r>
-        <w:rPr>
-          <w:bCs/>
-        </w:rPr>
-        <w:t xml:space="preserve">4) </w:t>
-      </w:r>
-      <w:r>
-        <w:rPr>
-          <w:bCs/>
-        </w:rPr>
-        <w:t>The BUSH</w:t>
-      </w:r>
-      <w:r>
-        <w:rPr>
-          <w:bCs/>
-        </w:rPr>
-        <w:t xml:space="preserve"> </w:t>
-      </w:r>
-      <w:proofErr w:type="spellStart"/>
-      <w:r>
-        <w:rPr>
-          <w:bCs/>
-        </w:rPr>
-        <w:t>coord</w:t>
-      </w:r>
-      <w:proofErr w:type="spellEnd"/>
-      <w:r>
-        <w:rPr>
-          <w:bCs/>
-        </w:rPr>
-        <w:t xml:space="preserve"> transformation matrix </w:t>
-      </w:r>
-      <w:r>
-        <w:rPr>
-          <w:bCs/>
-        </w:rPr>
-        <w:t>TE was calc</w:t>
-      </w:r>
-      <w:r>
-        <w:rPr>
-          <w:bCs/>
-        </w:rPr>
-        <w:t>ulate</w:t>
-      </w:r>
-      <w:r>
-        <w:rPr>
-          <w:bCs/>
-        </w:rPr>
-        <w:t xml:space="preserve">d wrong. The rows &amp; </w:t>
-      </w:r>
-      <w:proofErr w:type="spellStart"/>
-      <w:r>
-        <w:rPr>
-          <w:bCs/>
-        </w:rPr>
-        <w:t>cols</w:t>
-      </w:r>
-      <w:proofErr w:type="spellEnd"/>
-      <w:r>
-        <w:rPr>
-          <w:bCs/>
-        </w:rPr>
-        <w:t xml:space="preserve"> were interchanged</w:t>
-      </w:r>
-    </w:p>
-    <w:p/>
-    <w:p>
-      <w:pPr>
-        <w:rPr>
-          <w:b/>
-          <w:u w:val="single"/>
-        </w:rPr>
-      </w:pPr>
-      <w:r>
-        <w:rPr>
-          <w:b/>
-          <w:u w:val="single"/>
-        </w:rPr>
-        <w:t>Version 13.0 (7/28/21) has the following errors</w:t>
+        <w:t xml:space="preserve">1) </w:t>
+      </w:r>
+      <w:r>
+        <w:t>The ELAS values in the *</w:t>
+      </w:r>
+      <w:r>
+        <w:t>-ALL-ELEM-TEST</w:t>
+      </w:r>
+      <w:r>
+        <w:t>.DAT file were being overwritten.</w:t>
+      </w:r>
+    </w:p>
+    <w:p/>
+    <w:p>
+      <w:pPr>
+        <w:rPr>
+          <w:b/>
+          <w:u w:val="single"/>
+        </w:rPr>
+      </w:pPr>
+      <w:r>
+        <w:rPr>
+          <w:b/>
+          <w:u w:val="single"/>
+        </w:rPr>
+        <w:t>Version 13.</w:t>
+      </w:r>
+      <w:r>
+        <w:rPr>
+          <w:b/>
+          <w:u w:val="single"/>
+        </w:rPr>
+        <w:t>2 (</w:t>
+      </w:r>
+      <w:r>
+        <w:rPr>
+          <w:b/>
+          <w:u w:val="single"/>
+        </w:rPr>
+        <w:t>~9/1/</w:t>
+      </w:r>
+      <w:r>
+        <w:rPr>
+          <w:b/>
+          <w:u w:val="single"/>
+        </w:rPr>
+        <w:t>/21) has</w:t>
+      </w:r>
+      <w:r>
+        <w:rPr>
+          <w:b/>
+          <w:u w:val="single"/>
+        </w:rPr>
+        <w:t xml:space="preserve"> the following errors</w:t>
       </w:r>
       <w:r>
         <w:rPr>
@@ -230,58 +199,113 @@
     <w:p>
       <w:pPr>
         <w:rPr>
+          <w:b/>
           <w:sz w:val="8"/>
           <w:szCs w:val="8"/>
-        </w:rPr>
-      </w:pPr>
-    </w:p>
-    <w:p>
-      <w:r>
-        <w:t>When running a buckling problem in a model with an RBE2, MYSTRAN stopped with a fatal error reporting that GMN was not allocated. Code to check the allocation status of GMN and allocating it if it isn't, was added.</w:t>
-      </w:r>
-    </w:p>
-    <w:p/>
-    <w:p>
-      <w:pPr>
-        <w:rPr>
-          <w:b/>
-          <w:u w:val="single"/>
-        </w:rPr>
-      </w:pPr>
-      <w:r>
-        <w:rPr>
-          <w:b/>
-          <w:u w:val="single"/>
-        </w:rPr>
-        <w:t>Version 12.</w:t>
-      </w:r>
-      <w:r>
-        <w:rPr>
-          <w:b/>
-          <w:u w:val="single"/>
-        </w:rPr>
-        <w:t xml:space="preserve">4 </w:t>
-      </w:r>
-      <w:r>
-        <w:rPr>
-          <w:b/>
-          <w:u w:val="single"/>
-        </w:rPr>
-        <w:t>(</w:t>
-      </w:r>
-      <w:r>
-        <w:rPr>
-          <w:b/>
-          <w:u w:val="single"/>
-        </w:rPr>
-        <w:t>07/05/</w:t>
-      </w:r>
-      <w:r>
-        <w:rPr>
-          <w:b/>
-          <w:u w:val="single"/>
-        </w:rPr>
-        <w:t>21) has the following errors</w:t>
+          <w:u w:val="single"/>
+        </w:rPr>
+      </w:pPr>
+    </w:p>
+    <w:p>
+      <w:r>
+        <w:t>1) In subroutine OFP3_ELFE_1D a wrong variable was used for BAR length causing errors in engineering forces for BAR elements</w:t>
+      </w:r>
+    </w:p>
+    <w:p>
+      <w:pPr>
+        <w:rPr>
+          <w:bCs/>
+        </w:rPr>
+      </w:pPr>
+      <w:r>
+        <w:rPr>
+          <w:bCs/>
+        </w:rPr>
+        <w:t>2) In subroutine PRESSURE_DATA_PROC</w:t>
+      </w:r>
+      <w:r>
+        <w:rPr>
+          <w:bCs/>
+        </w:rPr>
+        <w:t xml:space="preserve"> variable NPDAT should have been initialized at the beginning of each subcase processed</w:t>
+      </w:r>
+    </w:p>
+    <w:p>
+      <w:pPr>
+        <w:rPr>
+          <w:bCs/>
+        </w:rPr>
+      </w:pPr>
+      <w:r>
+        <w:rPr>
+          <w:bCs/>
+        </w:rPr>
+        <w:t>3) Offsets were calculated in such a fashion that the offset values for the last grid in an element were used for all elements</w:t>
+      </w:r>
+    </w:p>
+    <w:p>
+      <w:pPr>
+        <w:rPr>
+          <w:bCs/>
+        </w:rPr>
+      </w:pPr>
+      <w:r>
+        <w:rPr>
+          <w:bCs/>
+        </w:rPr>
+        <w:t xml:space="preserve">4) </w:t>
+      </w:r>
+      <w:r>
+        <w:rPr>
+          <w:bCs/>
+        </w:rPr>
+        <w:t>The BUSH</w:t>
+      </w:r>
+      <w:r>
+        <w:rPr>
+          <w:bCs/>
+        </w:rPr>
+        <w:t xml:space="preserve"> </w:t>
+      </w:r>
+      <w:r>
+        <w:rPr>
+          <w:bCs/>
+        </w:rPr>
+        <w:t xml:space="preserve">coord transformation matrix </w:t>
+      </w:r>
+      <w:r>
+        <w:rPr>
+          <w:bCs/>
+        </w:rPr>
+        <w:t>TE was calc</w:t>
+      </w:r>
+      <w:r>
+        <w:rPr>
+          <w:bCs/>
+        </w:rPr>
+        <w:t>ulate</w:t>
+      </w:r>
+      <w:r>
+        <w:rPr>
+          <w:bCs/>
+        </w:rPr>
+        <w:t>d wrong. The rows &amp; cols were interchanged</w:t>
+      </w:r>
+    </w:p>
+    <w:p/>
+    <w:p>
+      <w:pPr>
+        <w:rPr>
+          <w:b/>
+          <w:u w:val="single"/>
+        </w:rPr>
+      </w:pPr>
+      <w:r>
+        <w:rPr>
+          <w:b/>
+          <w:u w:val="single"/>
+        </w:rPr>
+        <w:t>Version 13.0 (7/28/21) has the following errors</w:t>
       </w:r>
       <w:r>
         <w:rPr>
@@ -294,86 +318,58 @@
     <w:p>
       <w:pPr>
         <w:rPr>
-          <w:b/>
           <w:sz w:val="8"/>
           <w:szCs w:val="8"/>
-          <w:u w:val="single"/>
-        </w:rPr>
-      </w:pPr>
-    </w:p>
-    <w:p>
-      <w:r>
-        <w:t xml:space="preserve">1) </w:t>
-      </w:r>
-      <w:r>
-        <w:t>The MIN</w:t>
-      </w:r>
-      <w:r>
-        <w:t>4</w:t>
-      </w:r>
-      <w:r>
-        <w:t>T version of the QUAD4 element has the error corrected for orthotropic materials (4 sub-triangles material orientation fixed)</w:t>
-      </w:r>
-    </w:p>
-    <w:p>
-      <w:pPr>
-        <w:rPr>
-          <w:bCs/>
-        </w:rPr>
-      </w:pPr>
-      <w:r>
-        <w:t xml:space="preserve">2) Fix coding issue in CORD_PTOC where: </w:t>
-      </w:r>
-      <w:r>
-        <w:t>Index variable ‘</w:t>
-      </w:r>
-      <w:proofErr w:type="spellStart"/>
-      <w:r>
-        <w:t>i</w:t>
-      </w:r>
-      <w:proofErr w:type="spellEnd"/>
-      <w:r>
-        <w:t>’ redefined in procedure ‘</w:t>
-      </w:r>
-      <w:proofErr w:type="spellStart"/>
-      <w:r>
-        <w:t>param_prtcord_output</w:t>
-      </w:r>
-      <w:proofErr w:type="spellEnd"/>
-      <w:r>
-        <w:t xml:space="preserve">’ called from within </w:t>
-      </w:r>
-      <w:r>
-        <w:t xml:space="preserve">a </w:t>
-      </w:r>
-      <w:r>
-        <w:t>DO loop</w:t>
-      </w:r>
-      <w:r>
-        <w:t xml:space="preserve"> in the main procedure</w:t>
-      </w:r>
-    </w:p>
-    <w:p>
-      <w:pPr>
-        <w:rPr>
-          <w:b/>
-          <w:u w:val="single"/>
-        </w:rPr>
-      </w:pPr>
-    </w:p>
-    <w:p>
-      <w:pPr>
-        <w:rPr>
-          <w:b/>
-          <w:u w:val="single"/>
-        </w:rPr>
-      </w:pPr>
-      <w:r>
-        <w:rPr>
-          <w:b/>
-          <w:u w:val="single"/>
-        </w:rPr>
-        <w:t>Version 12.2 (4/26/21) has the following errors</w:t>
+        </w:rPr>
+      </w:pPr>
+    </w:p>
+    <w:p>
+      <w:r>
+        <w:t>When running a buckling problem in a model with an RBE2, MYSTRAN stopped with a fatal error reporting that GMN was not allocated. Code to check the allocation status of GMN and allocating it if it isn't, was added.</w:t>
+      </w:r>
+    </w:p>
+    <w:p/>
+    <w:p>
+      <w:pPr>
+        <w:rPr>
+          <w:b/>
+          <w:u w:val="single"/>
+        </w:rPr>
+      </w:pPr>
+      <w:r>
+        <w:rPr>
+          <w:b/>
+          <w:u w:val="single"/>
+        </w:rPr>
+        <w:t>Version 12.</w:t>
+      </w:r>
+      <w:r>
+        <w:rPr>
+          <w:b/>
+          <w:u w:val="single"/>
+        </w:rPr>
+        <w:t xml:space="preserve">4 </w:t>
+      </w:r>
+      <w:r>
+        <w:rPr>
+          <w:b/>
+          <w:u w:val="single"/>
+        </w:rPr>
+        <w:t>(</w:t>
+      </w:r>
+      <w:r>
+        <w:rPr>
+          <w:b/>
+          <w:u w:val="single"/>
+        </w:rPr>
+        <w:t>07/05/</w:t>
+      </w:r>
+      <w:r>
+        <w:rPr>
+          <w:b/>
+          <w:u w:val="single"/>
+        </w:rPr>
+        <w:t>21) has the following errors</w:t>
       </w:r>
       <w:r>
         <w:rPr>
@@ -395,6 +391,82 @@
     </w:p>
     <w:p>
       <w:r>
+        <w:t xml:space="preserve">1) </w:t>
+      </w:r>
+      <w:r>
+        <w:t>The MIN</w:t>
+      </w:r>
+      <w:r>
+        <w:t>4</w:t>
+      </w:r>
+      <w:r>
+        <w:t>T version of the QUAD4 element has the error corrected for orthotropic materials (4 sub-triangles material orientation fixed)</w:t>
+      </w:r>
+    </w:p>
+    <w:p>
+      <w:pPr>
+        <w:rPr>
+          <w:bCs/>
+        </w:rPr>
+      </w:pPr>
+      <w:r>
+        <w:t xml:space="preserve">2) Fix coding issue in CORD_PTOC where: </w:t>
+      </w:r>
+      <w:r>
+        <w:t xml:space="preserve">Index variable ‘i’ redefined in procedure ‘param_prtcord_output’ called from within </w:t>
+      </w:r>
+      <w:r>
+        <w:t xml:space="preserve">a </w:t>
+      </w:r>
+      <w:r>
+        <w:t>DO loop</w:t>
+      </w:r>
+      <w:r>
+        <w:t xml:space="preserve"> in the main procedure</w:t>
+      </w:r>
+    </w:p>
+    <w:p>
+      <w:pPr>
+        <w:rPr>
+          <w:b/>
+          <w:u w:val="single"/>
+        </w:rPr>
+      </w:pPr>
+    </w:p>
+    <w:p>
+      <w:pPr>
+        <w:rPr>
+          <w:b/>
+          <w:u w:val="single"/>
+        </w:rPr>
+      </w:pPr>
+      <w:r>
+        <w:rPr>
+          <w:b/>
+          <w:u w:val="single"/>
+        </w:rPr>
+        <w:t>Version 12.2 (4/26/21) has the following errors</w:t>
+      </w:r>
+      <w:r>
+        <w:rPr>
+          <w:b/>
+          <w:u w:val="single"/>
+        </w:rPr>
+        <w:t xml:space="preserve"> corrected</w:t>
+      </w:r>
+    </w:p>
+    <w:p>
+      <w:pPr>
+        <w:rPr>
+          <w:b/>
+          <w:sz w:val="8"/>
+          <w:szCs w:val="8"/>
+          <w:u w:val="single"/>
+        </w:rPr>
+      </w:pPr>
+    </w:p>
+    <w:p>
+      <w:r>
         <w:t>1) BU</w:t>
       </w:r>
       <w:r>
@@ -453,35 +525,33 @@
         <w:rPr>
           <w:bCs/>
         </w:rPr>
-        <w:t>CETEMP(</w:t>
-      </w:r>
-      <w:proofErr w:type="gramStart"/>
-      <w:r>
+        <w:t xml:space="preserve">CETEMP(I,J) = 'N' is used to indicate certain elements have no temperature load capability. Only the ELASi elements were set to 'N'. However, BUSH and PLOTEL should have also been set. </w:t>
+      </w:r>
+    </w:p>
+    <w:p>
+      <w:pPr>
         <w:rPr>
           <w:bCs/>
         </w:rPr>
-        <w:t>I,J</w:t>
-      </w:r>
-      <w:proofErr w:type="gramEnd"/>
-      <w:r>
+      </w:pPr>
+    </w:p>
+    <w:p>
+      <w:pPr>
         <w:rPr>
           <w:bCs/>
         </w:rPr>
-        <w:t xml:space="preserve">) = 'N' is used to indicate certain elements have no temperature load capability. Only the </w:t>
-      </w:r>
-      <w:proofErr w:type="spellStart"/>
+      </w:pPr>
       <w:r>
         <w:rPr>
           <w:bCs/>
         </w:rPr>
-        <w:t>ELASi</w:t>
-      </w:r>
-      <w:proofErr w:type="spellEnd"/>
+        <w:t xml:space="preserve">4) </w:t>
+      </w:r>
       <w:r>
         <w:rPr>
           <w:bCs/>
         </w:rPr>
-        <w:t xml:space="preserve"> elements were set to 'N'. However, BUSH and PLOTEL should have also been set. </w:t>
+        <w:t>Calculation of BUSH element engineering forces was wrong</w:t>
       </w:r>
     </w:p>
     <w:p>
@@ -501,67 +571,13 @@
         <w:rPr>
           <w:bCs/>
         </w:rPr>
-        <w:t xml:space="preserve">4) </w:t>
+        <w:t xml:space="preserve">5) In subroutine WRITE_FIJFIL, </w:t>
       </w:r>
       <w:r>
         <w:rPr>
           <w:bCs/>
         </w:rPr>
-        <w:t>Calculation of BUSH element engineering forces was wrong</w:t>
-      </w:r>
-    </w:p>
-    <w:p>
-      <w:pPr>
-        <w:rPr>
-          <w:bCs/>
-        </w:rPr>
-      </w:pPr>
-    </w:p>
-    <w:p>
-      <w:pPr>
-        <w:rPr>
-          <w:bCs/>
-        </w:rPr>
-      </w:pPr>
-      <w:r>
-        <w:rPr>
-          <w:bCs/>
-        </w:rPr>
-        <w:t xml:space="preserve">5) In subroutine WRITE_FIJFIL, </w:t>
-      </w:r>
-      <w:r>
-        <w:rPr>
-          <w:bCs/>
-        </w:rPr>
-        <w:t xml:space="preserve">MAX_STRESS_POINTS, a dimension of the </w:t>
-      </w:r>
-      <w:proofErr w:type="spellStart"/>
-      <w:r>
-        <w:rPr>
-          <w:bCs/>
-        </w:rPr>
-        <w:t>SEi</w:t>
-      </w:r>
-      <w:proofErr w:type="spellEnd"/>
-      <w:r>
-        <w:rPr>
-          <w:bCs/>
-        </w:rPr>
-        <w:t xml:space="preserve">, </w:t>
-      </w:r>
-      <w:proofErr w:type="spellStart"/>
-      <w:r>
-        <w:rPr>
-          <w:bCs/>
-        </w:rPr>
-        <w:t>STEi</w:t>
-      </w:r>
-      <w:proofErr w:type="spellEnd"/>
-      <w:r>
-        <w:rPr>
-          <w:bCs/>
-        </w:rPr>
-        <w:t xml:space="preserve"> matrices was not written to file F24FIL</w:t>
+        <w:t>MAX_STRESS_POINTS, a dimension of the SEi, STEi matrices was not written to file F24FIL</w:t>
       </w:r>
     </w:p>
     <w:p>
@@ -610,6 +626,7 @@
         </w:rPr>
       </w:pPr>
       <w:r>
+        <w:lastRenderedPageBreak/>
         <w:t xml:space="preserve">1) </w:t>
       </w:r>
       <w:r>
@@ -622,21 +639,7 @@
         <w:rPr>
           <w:bCs/>
         </w:rPr>
-        <w:t xml:space="preserve">4 subroutines which </w:t>
-      </w:r>
-      <w:proofErr w:type="spellStart"/>
-      <w:r>
-        <w:rPr>
-          <w:bCs/>
-        </w:rPr>
-        <w:t>eventuall</w:t>
-      </w:r>
-      <w:proofErr w:type="spellEnd"/>
-      <w:r>
-        <w:rPr>
-          <w:bCs/>
-        </w:rPr>
-        <w:t xml:space="preserve"> caused an error:</w:t>
+        <w:t>4 subroutines which eventuall caused an error:</w:t>
       </w:r>
     </w:p>
     <w:p>
@@ -672,7 +675,6 @@
         </w:rPr>
       </w:pPr>
       <w:r>
-        <w:lastRenderedPageBreak/>
         <w:t xml:space="preserve">2) </w:t>
       </w:r>
       <w:r>
@@ -867,17 +869,7 @@
         <w:t>1</w:t>
       </w:r>
       <w:r>
-        <w:t xml:space="preserve">) Correction due to array PS not being allocated (this error was on in MYSTRAN for a short time due to a recent change in the location of the PS allocation. That allocation was moved back to </w:t>
-      </w:r>
-      <w:proofErr w:type="spellStart"/>
-      <w:proofErr w:type="gramStart"/>
-      <w:r>
-        <w:t>it’s</w:t>
-      </w:r>
-      <w:proofErr w:type="spellEnd"/>
-      <w:proofErr w:type="gramEnd"/>
-      <w:r>
-        <w:t xml:space="preserve"> position earlier and that fixed the problem)</w:t>
+        <w:t>) Correction due to array PS not being allocated (this error was on in MYSTRAN for a short time due to a recent change in the location of the PS allocation. That allocation was moved back to it’s position earlier and that fixed the problem)</w:t>
       </w:r>
     </w:p>
     <w:p/>
@@ -1152,15 +1144,7 @@
         <w:t>2</w:t>
       </w:r>
       <w:r>
-        <w:t xml:space="preserve">) An error in </w:t>
-      </w:r>
-      <w:proofErr w:type="spellStart"/>
-      <w:r>
-        <w:t>subr</w:t>
-      </w:r>
-      <w:proofErr w:type="spellEnd"/>
-      <w:r>
-        <w:t xml:space="preserve"> </w:t>
+        <w:t xml:space="preserve">) An error in subr </w:t>
       </w:r>
       <w:r>
         <w:t>WRITE_GRD_PRT_OUTPUTS</w:t>
@@ -1213,15 +1197,7 @@
         <w:t>for anisotropic and orthotropic material properties was incorrect</w:t>
       </w:r>
       <w:r>
-        <w:t xml:space="preserve"> (error corrected in </w:t>
-      </w:r>
-      <w:proofErr w:type="spellStart"/>
-      <w:r>
-        <w:t>subr</w:t>
-      </w:r>
-      <w:proofErr w:type="spellEnd"/>
-      <w:r>
-        <w:t xml:space="preserve"> </w:t>
+        <w:t xml:space="preserve"> (error corrected in subr </w:t>
       </w:r>
       <w:r>
         <w:t>ROT_AXES_MATL_TO_LOC</w:t>
@@ -1243,6 +1219,7 @@
           <w:b/>
           <w:u w:val="single"/>
         </w:rPr>
+        <w:lastRenderedPageBreak/>
         <w:t>Version 10.10 (2/7/20) has the following errors</w:t>
       </w:r>
       <w:r>
@@ -1265,66 +1242,25 @@
     </w:p>
     <w:p>
       <w:r>
-        <w:lastRenderedPageBreak/>
         <w:t>1) T</w:t>
       </w:r>
       <w:r>
-        <w:t xml:space="preserve">he differential stiffness matrix, KED, was not being transformed from local to basic to global. This resulted in errors for all buckling and differential stiffness runs if the local element </w:t>
-      </w:r>
-      <w:proofErr w:type="spellStart"/>
-      <w:r>
-        <w:t>cooddinate</w:t>
-      </w:r>
-      <w:proofErr w:type="spellEnd"/>
-      <w:r>
-        <w:t xml:space="preserve"> system for model was not the same as the global coordinate system (which would be true for all models that were not 1 dimensional at least)</w:t>
+        <w:t>he differential stiffness matrix, KED, was not being transformed from local to basic to global. This resulted in errors for all buckling and differential stiffness runs if the local element cooddinate system for model was not the same as the global coordinate system (which would be true for all models that were not 1 dimensional at least)</w:t>
       </w:r>
       <w:r>
         <w:t>.</w:t>
       </w:r>
       <w:r>
-        <w:t xml:space="preserve"> Error corrected in </w:t>
-      </w:r>
-      <w:proofErr w:type="spellStart"/>
-      <w:r>
-        <w:t>subr</w:t>
-      </w:r>
-      <w:proofErr w:type="spellEnd"/>
-      <w:r>
-        <w:t xml:space="preserve"> ELMTLB.f90 – added code for </w:t>
-      </w:r>
-      <w:proofErr w:type="gramStart"/>
-      <w:r>
-        <w:t>OPT(</w:t>
-      </w:r>
-      <w:proofErr w:type="gramEnd"/>
-      <w:r>
-        <w:t>6))</w:t>
-      </w:r>
-    </w:p>
-    <w:p/>
-    <w:p>
-      <w:r>
-        <w:t xml:space="preserve">2) No data was being written to the </w:t>
-      </w:r>
-      <w:proofErr w:type="spellStart"/>
-      <w:r>
-        <w:t>Femap</w:t>
-      </w:r>
-      <w:proofErr w:type="spellEnd"/>
-      <w:r>
-        <w:t xml:space="preserve"> neutral file (.NEU) for any subcase data past the first subcase</w:t>
-      </w:r>
-      <w:r>
-        <w:t xml:space="preserve"> (error corrected in </w:t>
-      </w:r>
-      <w:proofErr w:type="spellStart"/>
-      <w:r>
-        <w:t>subr</w:t>
-      </w:r>
-      <w:proofErr w:type="spellEnd"/>
-      <w:r>
-        <w:t xml:space="preserve"> LINK9)</w:t>
+        <w:t xml:space="preserve"> Error corrected in subr ELMTLB.f90 – added code for OPT(6))</w:t>
+      </w:r>
+    </w:p>
+    <w:p/>
+    <w:p>
+      <w:r>
+        <w:t>2) No data was being written to the Femap neutral file (.NEU) for any subcase data past the first subcase</w:t>
+      </w:r>
+      <w:r>
+        <w:t xml:space="preserve"> (error corrected in subr LINK9)</w:t>
       </w:r>
     </w:p>
     <w:p/>
@@ -1339,43 +1275,19 @@
         <w:t xml:space="preserve"> differential stiffness solution, MYSTRAN would stop with an error indicating the load vector PG_COL was not allocated. This has been fixed</w:t>
       </w:r>
       <w:r>
-        <w:t xml:space="preserve"> (error corrected in </w:t>
-      </w:r>
-      <w:proofErr w:type="spellStart"/>
-      <w:r>
-        <w:t>subr</w:t>
-      </w:r>
-      <w:proofErr w:type="spellEnd"/>
-      <w:r>
-        <w:t xml:space="preserve"> LINK9)</w:t>
-      </w:r>
-    </w:p>
-    <w:p/>
-    <w:p>
-      <w:r>
-        <w:t xml:space="preserve">4) An error in </w:t>
-      </w:r>
-      <w:proofErr w:type="spellStart"/>
-      <w:r>
-        <w:t>subr</w:t>
-      </w:r>
-      <w:proofErr w:type="spellEnd"/>
-      <w:r>
-        <w:t xml:space="preserve"> </w:t>
+        <w:t xml:space="preserve"> (error corrected in subr LINK9)</w:t>
+      </w:r>
+    </w:p>
+    <w:p/>
+    <w:p>
+      <w:r>
+        <w:t xml:space="preserve">4) An error in subr </w:t>
       </w:r>
       <w:r>
         <w:t>WRITE_GRD_PRT_OUTPUTS</w:t>
       </w:r>
       <w:r>
-        <w:t xml:space="preserve"> (only for buckling problems and when output to </w:t>
-      </w:r>
-      <w:proofErr w:type="spellStart"/>
-      <w:r>
-        <w:t>filename.ANS</w:t>
-      </w:r>
-      <w:proofErr w:type="spellEnd"/>
-      <w:r>
-        <w:t xml:space="preserve"> was requested) caused MYSTRAN to crash due to an incorrect index in writing header info</w:t>
+        <w:t xml:space="preserve"> (only for buckling problems and when output to filename.ANS was requested) caused MYSTRAN to crash due to an incorrect index in writing header info</w:t>
       </w:r>
     </w:p>
     <w:p>
@@ -1442,15 +1354,7 @@
         <w:t>PSOLID(</w:t>
       </w:r>
       <w:r>
-        <w:t xml:space="preserve">I,3) = 0 in </w:t>
-      </w:r>
-      <w:proofErr w:type="spellStart"/>
-      <w:r>
-        <w:t>subr</w:t>
-      </w:r>
-      <w:proofErr w:type="spellEnd"/>
-      <w:r>
-        <w:t xml:space="preserve"> BD_PSOLID was wrong. The default value should be -1 (designating no coordinate system) to differentiate it from a defined coordinate system ID (where 0 would mean the basic system). This was causing MYSTRAN to rotate the material matrix, ES, resulting in errors in the stiffness matrix.</w:t>
+        <w:t>I,3) = 0 in subr BD_PSOLID was wrong. The default value should be -1 (designating no coordinate system) to differentiate it from a defined coordinate system ID (where 0 would mean the basic system). This was causing MYSTRAN to rotate the material matrix, ES, resulting in errors in the stiffness matrix.</w:t>
       </w:r>
     </w:p>
     <w:p/>
@@ -1808,24 +1712,11 @@
         </w:rPr>
       </w:pPr>
       <w:r>
-        <w:t xml:space="preserve">2) </w:t>
-      </w:r>
-      <w:proofErr w:type="spellStart"/>
-      <w:r>
-        <w:t>Femap</w:t>
-      </w:r>
-      <w:proofErr w:type="spellEnd"/>
-      <w:r>
-        <w:t xml:space="preserve"> displacements were </w:t>
-      </w:r>
-      <w:r>
-        <w:t xml:space="preserve">displayed incorrectly. The </w:t>
-      </w:r>
-      <w:proofErr w:type="spellStart"/>
-      <w:r>
-        <w:t>Femap</w:t>
-      </w:r>
-      <w:proofErr w:type="spellEnd"/>
+        <w:t xml:space="preserve">2) Femap displacements were </w:t>
+      </w:r>
+      <w:r>
+        <w:t>displayed incorrectly. The Femap</w:t>
+      </w:r>
       <w:r>
         <w:t xml:space="preserve"> NEU (neutral file) should have had</w:t>
       </w:r>
@@ -1884,15 +1775,7 @@
         <w:t xml:space="preserve"> </w:t>
       </w:r>
       <w:r>
-        <w:t xml:space="preserve">This resulted in an ungraceful </w:t>
-      </w:r>
-      <w:proofErr w:type="spellStart"/>
-      <w:r>
-        <w:t>fortran</w:t>
-      </w:r>
-      <w:proofErr w:type="spellEnd"/>
-      <w:r>
-        <w:t xml:space="preserve"> crash with no MYSTRAN error code.</w:t>
+        <w:t>This resulted in an ungraceful fortran crash with no MYSTRAN error code.</w:t>
       </w:r>
     </w:p>
     <w:p/>
@@ -1989,15 +1872,7 @@
     </w:p>
     <w:p>
       <w:r>
-        <w:t xml:space="preserve">1) The transverse shear stresses for the </w:t>
-      </w:r>
-      <w:proofErr w:type="spellStart"/>
-      <w:r>
-        <w:t>Mindlin</w:t>
-      </w:r>
-      <w:proofErr w:type="spellEnd"/>
-      <w:r>
-        <w:t xml:space="preserve"> plate elements (TRIA3 and QUAD4) were incorrectly calculated.</w:t>
+        <w:t>1) The transverse shear stresses for the Mindlin plate elements (TRIA3 and QUAD4) were incorrectly calculated.</w:t>
       </w:r>
       <w:r>
         <w:t xml:space="preserve"> </w:t>
@@ -2036,15 +1911,7 @@
     <w:p/>
     <w:p>
       <w:r>
-        <w:t>3) Wrong equations used for calculating the PLY_A, B, D matrices when recovering stresses for composite individual plies (</w:t>
-      </w:r>
-      <w:proofErr w:type="spellStart"/>
-      <w:r>
-        <w:t>subr</w:t>
-      </w:r>
-      <w:proofErr w:type="spellEnd"/>
-      <w:r>
-        <w:t xml:space="preserve"> SHELL_ABD_MATRICES).</w:t>
+        <w:t>3) Wrong equations used for calculating the PLY_A, B, D matrices when recovering stresses for composite individual plies (subr SHELL_ABD_MATRICES).</w:t>
       </w:r>
       <w:r>
         <w:t xml:space="preserve"> </w:t>
@@ -2101,6 +1968,7 @@
     </w:p>
     <w:p>
       <w:r>
+        <w:lastRenderedPageBreak/>
         <w:t xml:space="preserve">1) This coding error would </w:t>
       </w:r>
       <w:r>
@@ -2122,18 +1990,13 @@
     <w:p/>
     <w:p>
       <w:r>
-        <w:lastRenderedPageBreak/>
         <w:t>2) Cra</w:t>
       </w:r>
       <w:r>
         <w:t>ig-Bampton runs (SOL 31) fail</w:t>
       </w:r>
       <w:r>
-        <w:t xml:space="preserve"> due to a code error in which array UG_COL is attempted to be allocated when it is already </w:t>
-      </w:r>
-      <w:proofErr w:type="gramStart"/>
-      <w:r>
-        <w:t>allocated</w:t>
+        <w:t xml:space="preserve"> due to a code error in which array UG_COL is attempted to be allocated when it is already allocated</w:t>
       </w:r>
       <w:r>
         <w:t>.</w:t>
@@ -2141,7 +2004,6 @@
       <w:r>
         <w:t>.</w:t>
       </w:r>
-      <w:proofErr w:type="gramEnd"/>
     </w:p>
     <w:p/>
     <w:p>
@@ -2256,15 +2118,7 @@
         <w:keepLines/>
       </w:pPr>
       <w:r>
-        <w:t xml:space="preserve">1) </w:t>
-      </w:r>
-      <w:proofErr w:type="spellStart"/>
-      <w:r>
-        <w:t>ELASi</w:t>
-      </w:r>
-      <w:proofErr w:type="spellEnd"/>
-      <w:r>
-        <w:t>, BUSH and SHEAR elements were not set up for SOL 31 (CB model generation) resulting in a fatal crash in SOL 31 when these elements were used and had output requests for OTM’s</w:t>
+        <w:t>1) ELASi, BUSH and SHEAR elements were not set up for SOL 31 (CB model generation) resulting in a fatal crash in SOL 31 when these elements were used and had output requests for OTM’s</w:t>
       </w:r>
     </w:p>
     <w:p>
@@ -2599,16 +2453,15 @@
           <w:sz w:val="20"/>
           <w:szCs w:val="20"/>
         </w:rPr>
-        <w:t xml:space="preserve"> THE STIFFNESS MATRIX. </w:t>
-      </w:r>
-      <w:proofErr w:type="gramStart"/>
+        <w:t xml:space="preserve"> THE STIFFNESS MATRIX. LIMIT</w:t>
+      </w:r>
       <w:r>
         <w:rPr>
           <w:rFonts w:ascii="Courier New" w:hAnsi="Courier New" w:cs="Courier New"/>
           <w:sz w:val="20"/>
           <w:szCs w:val="20"/>
         </w:rPr>
-        <w:t>LIMIT</w:t>
+        <w:t xml:space="preserve"> </w:t>
       </w:r>
       <w:r>
         <w:rPr>
@@ -2624,24 +2477,7 @@
           <w:sz w:val="20"/>
           <w:szCs w:val="20"/>
         </w:rPr>
-        <w:t xml:space="preserve"> </w:t>
-      </w:r>
-      <w:r>
-        <w:rPr>
-          <w:rFonts w:ascii="Courier New" w:hAnsi="Courier New" w:cs="Courier New"/>
-          <w:sz w:val="20"/>
-          <w:szCs w:val="20"/>
-        </w:rPr>
-        <w:t>LTERM</w:t>
-      </w:r>
-      <w:proofErr w:type="gramEnd"/>
-      <w:r>
-        <w:rPr>
-          <w:rFonts w:ascii="Courier New" w:hAnsi="Courier New" w:cs="Courier New"/>
-          <w:sz w:val="20"/>
-          <w:szCs w:val="20"/>
-        </w:rPr>
-        <w:t>_KGG = 165168</w:t>
+        <w:t>LTERM_KGG = 165168</w:t>
       </w:r>
     </w:p>
     <w:p>
@@ -2686,6 +2522,7 @@
     </w:p>
     <w:p>
       <w:r>
+        <w:lastRenderedPageBreak/>
         <w:t>1) The stress and strain recovery for the CSHEAR element was in error. Beside</w:t>
       </w:r>
       <w:r>
@@ -2778,15 +2615,7 @@
         <w:t xml:space="preserve"> </w:t>
       </w:r>
       <w:r>
-        <w:t xml:space="preserve">This may cause some runs to have incorrect answers when SOLLIB = </w:t>
-      </w:r>
-      <w:proofErr w:type="spellStart"/>
-      <w:r>
-        <w:t>IntMKL</w:t>
-      </w:r>
-      <w:proofErr w:type="spellEnd"/>
-      <w:r>
-        <w:t xml:space="preserve"> is used</w:t>
+        <w:t>This may cause some runs to have incorrect answers when SOLLIB = IntMKL is used</w:t>
       </w:r>
     </w:p>
     <w:p/>
@@ -2834,15 +2663,7 @@
         <w:t xml:space="preserve"> </w:t>
       </w:r>
       <w:r>
-        <w:t xml:space="preserve">This causes runs to have incorrect answers when SOLLIB = </w:t>
-      </w:r>
-      <w:proofErr w:type="spellStart"/>
-      <w:r>
-        <w:t>IntMKL</w:t>
-      </w:r>
-      <w:proofErr w:type="spellEnd"/>
-      <w:r>
-        <w:t xml:space="preserve"> is used</w:t>
+        <w:t>This causes runs to have incorrect answers when SOLLIB = IntMKL is used</w:t>
       </w:r>
     </w:p>
     <w:p/>
@@ -3030,6 +2851,7 @@
     <w:p/>
     <w:p>
       <w:r>
+        <w:lastRenderedPageBreak/>
         <w:t>3) Incorrect degree of freedom table caused jobs to fail if there were AUTOSPC degrees of freedom (DOF’s) but no other single point constrained DOF’s</w:t>
       </w:r>
     </w:p>
@@ -3308,15 +3130,7 @@
     </w:p>
     <w:p>
       <w:r>
-        <w:t xml:space="preserve">1) Code to set number of super </w:t>
-      </w:r>
-      <w:proofErr w:type="spellStart"/>
-      <w:r>
-        <w:t>diags</w:t>
-      </w:r>
-      <w:proofErr w:type="spellEnd"/>
-      <w:r>
-        <w:t xml:space="preserve"> depending on whether K or M had larger BW was wrong for MGIV method of eigenvalue extraction.</w:t>
+        <w:t>1) Code to set number of super diags depending on whether K or M had larger BW was wrong for MGIV method of eigenvalue extraction.</w:t>
       </w:r>
       <w:r>
         <w:t xml:space="preserve"> </w:t>
@@ -3328,15 +3142,7 @@
     <w:p/>
     <w:p>
       <w:r>
-        <w:t xml:space="preserve">2) Code to calculate modal effective mass for SOL 3 runs was incorrect. This only seemed to affect results when the global </w:t>
-      </w:r>
-      <w:proofErr w:type="spellStart"/>
-      <w:r>
-        <w:t>coord</w:t>
-      </w:r>
-      <w:proofErr w:type="spellEnd"/>
-      <w:r>
-        <w:t xml:space="preserve"> systems were not the same for all grids </w:t>
+        <w:t xml:space="preserve">2) Code to calculate modal effective mass for SOL 3 runs was incorrect. This only seemed to affect results when the global coord systems were not the same for all grids </w:t>
       </w:r>
     </w:p>
     <w:p/>
@@ -3423,37 +3229,13 @@
         <w:keepNext/>
       </w:pPr>
       <w:r>
-        <w:t xml:space="preserve">1) Code to set number of super </w:t>
-      </w:r>
-      <w:proofErr w:type="spellStart"/>
-      <w:r>
-        <w:t>diags</w:t>
-      </w:r>
-      <w:proofErr w:type="spellEnd"/>
-      <w:r>
-        <w:t xml:space="preserve"> depending on whether K or M had larger bandwidth (BW) was wrong for MGIV eigen extraction method. Only problem was in the unlikely event that BW of M &gt; BW of K</w:t>
-      </w:r>
-    </w:p>
-    <w:p/>
-    <w:p>
-      <w:r>
-        <w:t xml:space="preserve">2) Code to calculate modal </w:t>
-      </w:r>
-      <w:proofErr w:type="spellStart"/>
-      <w:r>
-        <w:t>efective</w:t>
-      </w:r>
-      <w:proofErr w:type="spellEnd"/>
-      <w:r>
-        <w:t xml:space="preserve"> mass in SOL 3 was wrong. This only seemed to affect results when the global </w:t>
-      </w:r>
-      <w:proofErr w:type="spellStart"/>
-      <w:r>
-        <w:t>coord</w:t>
-      </w:r>
-      <w:proofErr w:type="spellEnd"/>
-      <w:r>
-        <w:t xml:space="preserve"> systems were not the same for all grids</w:t>
+        <w:t>1) Code to set number of super diags depending on whether K or M had larger bandwidth (BW) was wrong for MGIV eigen extraction method. Only problem was in the unlikely event that BW of M &gt; BW of K</w:t>
+      </w:r>
+    </w:p>
+    <w:p/>
+    <w:p>
+      <w:r>
+        <w:t>2) Code to calculate modal efective mass in SOL 3 was wrong. This only seemed to affect results when the global coord systems were not the same for all grids</w:t>
       </w:r>
     </w:p>
     <w:p/>
@@ -3528,15 +3310,7 @@
     <w:p/>
     <w:p>
       <w:r>
-        <w:t xml:space="preserve">5) In the calculation </w:t>
-      </w:r>
-      <w:proofErr w:type="spellStart"/>
-      <w:r>
-        <w:t>od</w:t>
-      </w:r>
-      <w:proofErr w:type="spellEnd"/>
-      <w:r>
-        <w:t xml:space="preserve"> 3D solid elements material matrices, some matrix sizes in a matrix multiplication were 3x3 but should have been 6x6.</w:t>
+        <w:t>5) In the calculation od 3D solid elements material matrices, some matrix sizes in a matrix multiplication were 3x3 but should have been 6x6.</w:t>
       </w:r>
       <w:r>
         <w:t xml:space="preserve"> </w:t>
@@ -3598,15 +3372,7 @@
     <w:p/>
     <w:p>
       <w:r>
-        <w:t xml:space="preserve">3) Output for PARAM PRTSTIFD is incorrect for matrix diagonal terms (the only </w:t>
-      </w:r>
-      <w:proofErr w:type="spellStart"/>
-      <w:r>
-        <w:t>effert</w:t>
-      </w:r>
-      <w:proofErr w:type="spellEnd"/>
-      <w:r>
-        <w:t xml:space="preserve"> is on the informational matrix output)</w:t>
+        <w:t>3) Output for PARAM PRTSTIFD is incorrect for matrix diagonal terms (the only effert is on the informational matrix output)</w:t>
       </w:r>
     </w:p>
     <w:p/>
@@ -3708,15 +3474,7 @@
     <w:p/>
     <w:p>
       <w:r>
-        <w:t xml:space="preserve">3) Modal </w:t>
-      </w:r>
-      <w:proofErr w:type="spellStart"/>
-      <w:r>
-        <w:t>particiption</w:t>
-      </w:r>
-      <w:proofErr w:type="spellEnd"/>
-      <w:r>
-        <w:t xml:space="preserve"> factors and modal effective mass (Case Control requests MPFACTOR, MEFFMAS) are not being calculated unless Case Control has a SPCFORCE = ALL request</w:t>
+        <w:t>3) Modal particiption factors and modal effective mass (Case Control requests MPFACTOR, MEFFMAS) are not being calculated unless Case Control has a SPCFORCE = ALL request</w:t>
       </w:r>
     </w:p>
     <w:p/>
@@ -3907,15 +3665,7 @@
         <w:keepLines/>
       </w:pPr>
       <w:r>
-        <w:t xml:space="preserve">1) Error in </w:t>
-      </w:r>
-      <w:proofErr w:type="spellStart"/>
-      <w:r>
-        <w:t>alocating</w:t>
-      </w:r>
-      <w:proofErr w:type="spellEnd"/>
-      <w:r>
-        <w:t xml:space="preserve"> memory for a mass array J_MFF</w:t>
+        <w:t>1) Error in alocating memory for a mass array J_MFF</w:t>
       </w:r>
     </w:p>
     <w:p>
@@ -4016,23 +3766,7 @@
     <w:p/>
     <w:p>
       <w:r>
-        <w:t xml:space="preserve">3) </w:t>
-      </w:r>
-      <w:proofErr w:type="spellStart"/>
-      <w:r>
-        <w:t>Incorect</w:t>
-      </w:r>
-      <w:proofErr w:type="spellEnd"/>
-      <w:r>
-        <w:t xml:space="preserve"> indication of strains due to R.B. motion in </w:t>
-      </w:r>
-      <w:proofErr w:type="spellStart"/>
-      <w:r>
-        <w:t>subr</w:t>
-      </w:r>
-      <w:proofErr w:type="spellEnd"/>
-      <w:r>
-        <w:t xml:space="preserve"> BCHECK_2D.</w:t>
+        <w:t>3) Incorect indication of strains due to R.B. motion in subr BCHECK_2D.</w:t>
       </w:r>
     </w:p>
     <w:p/>
@@ -4327,23 +4061,7 @@
     <w:p/>
     <w:p>
       <w:r>
-        <w:t xml:space="preserve">7) Element temperature array DT was not calculated under some circumstances so that the thermal stress recovery matrices </w:t>
-      </w:r>
-      <w:proofErr w:type="spellStart"/>
-      <w:r>
-        <w:t>STEi</w:t>
-      </w:r>
-      <w:proofErr w:type="spellEnd"/>
-      <w:r>
-        <w:t xml:space="preserve"> had DT from prior calls to this </w:t>
-      </w:r>
-      <w:proofErr w:type="spellStart"/>
-      <w:r>
-        <w:t>subr</w:t>
-      </w:r>
-      <w:proofErr w:type="spellEnd"/>
-      <w:r>
-        <w:t xml:space="preserve"> making the thermal stress recovery matrices wrong.</w:t>
+        <w:t>7) Element temperature array DT was not calculated under some circumstances so that the thermal stress recovery matrices STEi had DT from prior calls to this subr making the thermal stress recovery matrices wrong.</w:t>
       </w:r>
     </w:p>
     <w:p/>
